--- a/Coding - Algorithms.docx
+++ b/Coding - Algorithms.docx
@@ -5,59 +5,18 @@
     <w:p>
       <w:pPr>
         <w:pStyle w:val="berschrift1"/>
-      </w:pPr>
-      <w:r>
+        <w:rPr>
+          <w:lang w:val="en-US"/>
+        </w:rPr>
+      </w:pPr>
+      <w:r>
+        <w:rPr>
+          <w:lang w:val="en-US"/>
+        </w:rPr>
         <w:t>Combat</w:t>
       </w:r>
     </w:p>
     <w:p>
-      <w:r>
-        <w:t>Left Hand – Right Hand</w:t>
-      </w:r>
-    </w:p>
-    <w:p>
-      <w:r>
-        <w:t>Weapons as GameObjects</w:t>
-      </w:r>
-    </w:p>
-    <w:p>
-      <w:r>
-        <w:t>Sync done</w:t>
-      </w:r>
-    </w:p>
-    <w:p>
-      <w:pPr>
-        <w:rPr>
-          <w:lang w:val="en-US"/>
-        </w:rPr>
-      </w:pPr>
-      <w:r>
-        <w:rPr>
-          <w:lang w:val="en-US"/>
-        </w:rPr>
-        <w:t>Weapon S</w:t>
-      </w:r>
-      <w:r>
-        <w:rPr>
-          <w:lang w:val="en-US"/>
-        </w:rPr>
-        <w:t>wapping with Sync</w:t>
-      </w:r>
-    </w:p>
-    <w:p>
-      <w:pPr>
-        <w:rPr>
-          <w:lang w:val="en-US"/>
-        </w:rPr>
-      </w:pPr>
-      <w:r>
-        <w:rPr>
-          <w:lang w:val="en-US"/>
-        </w:rPr>
-        <w:t>Hit Detection</w:t>
-      </w:r>
-    </w:p>
-    <w:p>
       <w:pPr>
         <w:rPr>
           <w:lang w:val="en-US"/>
@@ -76,86 +35,6 @@
           <w:lang w:val="en-US"/>
         </w:rPr>
         <w:t>Enemies</w:t>
-      </w:r>
-    </w:p>
-    <w:p>
-      <w:pPr>
-        <w:rPr>
-          <w:lang w:val="en-US"/>
-        </w:rPr>
-      </w:pPr>
-      <w:r>
-        <w:rPr>
-          <w:lang w:val="en-US"/>
-        </w:rPr>
-        <w:t>Threat System:</w:t>
-      </w:r>
-    </w:p>
-    <w:p>
-      <w:pPr>
-        <w:rPr>
-          <w:lang w:val="en-US"/>
-        </w:rPr>
-      </w:pPr>
-      <w:r>
-        <w:rPr>
-          <w:lang w:val="en-US"/>
-        </w:rPr>
-        <w:tab/>
-      </w:r>
-      <w:r>
-        <w:rPr>
-          <w:lang w:val="en-US"/>
-        </w:rPr>
-        <w:t>List of all players which h</w:t>
-      </w:r>
-      <w:r>
-        <w:rPr>
-          <w:lang w:val="en-US"/>
-        </w:rPr>
-        <w:t>it the enemy</w:t>
-      </w:r>
-    </w:p>
-    <w:p>
-      <w:pPr>
-        <w:rPr>
-          <w:lang w:val="en-US"/>
-        </w:rPr>
-      </w:pPr>
-      <w:r>
-        <w:rPr>
-          <w:lang w:val="en-US"/>
-        </w:rPr>
-        <w:tab/>
-        <w:t>Float value for each indicating the current Threat level</w:t>
-      </w:r>
-    </w:p>
-    <w:p>
-      <w:pPr>
-        <w:rPr>
-          <w:lang w:val="en-US"/>
-        </w:rPr>
-      </w:pPr>
-      <w:r>
-        <w:rPr>
-          <w:lang w:val="en-US"/>
-        </w:rPr>
-        <w:tab/>
-        <w:t>Decreases over time if not hitting</w:t>
-      </w:r>
-    </w:p>
-    <w:p>
-      <w:pPr>
-        <w:rPr>
-          <w:lang w:val="en-US"/>
-        </w:rPr>
-      </w:pPr>
-      <w:r>
-        <w:rPr>
-          <w:lang w:val="en-US"/>
-        </w:rPr>
-        <w:tab/>
-        <w:t>Target -&gt; Highest Threat level</w:t>
       </w:r>
     </w:p>
     <w:p>
@@ -191,6 +70,163 @@
           <w:lang w:val="en-US"/>
         </w:rPr>
       </w:pPr>
+    </w:p>
+    <w:p>
+      <w:pPr>
+        <w:rPr>
+          <w:lang w:val="en-US"/>
+        </w:rPr>
+      </w:pPr>
+    </w:p>
+    <w:p>
+      <w:pPr>
+        <w:pStyle w:val="berschrift1"/>
+        <w:rPr>
+          <w:lang w:val="en-US"/>
+        </w:rPr>
+      </w:pPr>
+      <w:r>
+        <w:rPr>
+          <w:lang w:val="en-US"/>
+        </w:rPr>
+        <w:t>Weapo</w:t>
+      </w:r>
+      <w:r>
+        <w:rPr>
+          <w:lang w:val="en-US"/>
+        </w:rPr>
+        <w:t>n</w:t>
+      </w:r>
+      <w:r>
+        <w:rPr>
+          <w:lang w:val="en-US"/>
+        </w:rPr>
+        <w:t>:</w:t>
+      </w:r>
+    </w:p>
+    <w:p>
+      <w:pPr>
+        <w:rPr>
+          <w:lang w:val="en-US"/>
+        </w:rPr>
+      </w:pPr>
+      <w:r>
+        <w:rPr>
+          <w:lang w:val="en-US"/>
+        </w:rPr>
+        <w:t xml:space="preserve">Weapon Level -&gt; Upgrading with Blacksmith und </w:t>
+      </w:r>
+      <w:proofErr w:type="gramStart"/>
+      <w:r>
+        <w:rPr>
+          <w:lang w:val="en-US"/>
+        </w:rPr>
+        <w:t>Mats</w:t>
+      </w:r>
+      <w:proofErr w:type="gramEnd"/>
+    </w:p>
+    <w:p>
+      <w:pPr>
+        <w:rPr>
+          <w:lang w:val="en-US"/>
+        </w:rPr>
+      </w:pPr>
+      <w:r>
+        <w:rPr>
+          <w:b/>
+          <w:lang w:val="en-US"/>
+        </w:rPr>
+        <w:t>Shield</w:t>
+      </w:r>
+      <w:r>
+        <w:rPr>
+          <w:lang w:val="en-US"/>
+        </w:rPr>
+        <w:t>: 10</w:t>
+      </w:r>
+      <w:r>
+        <w:rPr>
+          <w:lang w:val="en-US"/>
+        </w:rPr>
+        <w:t>%</w:t>
+      </w:r>
+      <w:r>
+        <w:rPr>
+          <w:lang w:val="en-US"/>
+        </w:rPr>
+        <w:t xml:space="preserve"> Damage Reduction</w:t>
+      </w:r>
+    </w:p>
+    <w:p>
+      <w:pPr>
+        <w:rPr>
+          <w:lang w:val="en-US"/>
+        </w:rPr>
+      </w:pPr>
+      <w:r>
+        <w:rPr>
+          <w:b/>
+          <w:lang w:val="en-US"/>
+        </w:rPr>
+        <w:t>Katana</w:t>
+      </w:r>
+      <w:r>
+        <w:rPr>
+          <w:lang w:val="en-US"/>
+        </w:rPr>
+        <w:t xml:space="preserve">: Bleeding </w:t>
+      </w:r>
+    </w:p>
+    <w:p>
+      <w:pPr>
+        <w:rPr>
+          <w:lang w:val="en-US"/>
+        </w:rPr>
+      </w:pPr>
+      <w:r>
+        <w:rPr>
+          <w:b/>
+          <w:lang w:val="en-US"/>
+        </w:rPr>
+        <w:t>Dagger</w:t>
+      </w:r>
+      <w:r>
+        <w:rPr>
+          <w:lang w:val="en-US"/>
+        </w:rPr>
+        <w:t>: Attack Speed</w:t>
+      </w:r>
+    </w:p>
+    <w:p>
+      <w:pPr>
+        <w:rPr>
+          <w:lang w:val="en-US"/>
+        </w:rPr>
+      </w:pPr>
+      <w:r>
+        <w:rPr>
+          <w:lang w:val="en-US"/>
+        </w:rPr>
+        <w:t xml:space="preserve">Maybe Passives scaling with </w:t>
+      </w:r>
+      <w:r>
+        <w:rPr>
+          <w:lang w:val="en-US"/>
+        </w:rPr>
+        <w:t>W</w:t>
+      </w:r>
+      <w:r>
+        <w:rPr>
+          <w:lang w:val="en-US"/>
+        </w:rPr>
+        <w:t>eapon</w:t>
+      </w:r>
+      <w:r>
+        <w:rPr>
+          <w:lang w:val="en-US"/>
+        </w:rPr>
+        <w:t>-Level</w:t>
+      </w:r>
     </w:p>
     <w:p>
       <w:pPr>
